--- a/doc/Android开发文档.docx
+++ b/doc/Android开发文档.docx
@@ -24,6 +24,7 @@
     <w:p>
       <w:pPr>
         <w:numPr>
+          <w:ilvl w:val="0"/>
           <w:numId w:val="0"/>
         </w:numPr>
         <w:rPr>
@@ -42,6 +43,40 @@
     <w:p>
       <w:pPr>
         <w:numPr>
+          <w:ilvl w:val="0"/>
+          <w:numId w:val="0"/>
+        </w:numPr>
+        <w:rPr>
+          <w:rFonts w:hint="eastAsia"/>
+          <w:lang w:val="en-US" w:eastAsia="zh-CN"/>
+        </w:rPr>
+      </w:pPr>
+    </w:p>
+    <w:p>
+      <w:pPr>
+        <w:numPr>
+          <w:ilvl w:val="0"/>
+          <w:numId w:val="0"/>
+        </w:numPr>
+        <w:rPr>
+          <w:rFonts w:hint="default"/>
+          <w:lang w:val="en-US" w:eastAsia="zh-CN"/>
+        </w:rPr>
+      </w:pPr>
+      <w:r>
+        <w:rPr>
+          <w:rFonts w:hint="eastAsia"/>
+          <w:lang w:val="en-US" w:eastAsia="zh-CN"/>
+        </w:rPr>
+        <w:t>因为为了极大的扩展并简单的调用固定接口来实现unity和Android层的交互，即使在适配文件中添加额外的适配方法也无需在unity中添加相应接口，所以unity层实现了一个通用方法CallPlugin。</w:t>
+      </w:r>
+      <w:bookmarkStart w:id="0" w:name="_GoBack"/>
+      <w:bookmarkEnd w:id="0"/>
+    </w:p>
+    <w:p>
+      <w:pPr>
+        <w:numPr>
+          <w:ilvl w:val="0"/>
           <w:numId w:val="0"/>
         </w:numPr>
         <w:rPr>
@@ -73,6 +108,7 @@
     <w:p>
       <w:pPr>
         <w:numPr>
+          <w:ilvl w:val="0"/>
           <w:numId w:val="0"/>
         </w:numPr>
         <w:ind w:leftChars="0"/>
@@ -112,6 +148,7 @@
     <w:p>
       <w:pPr>
         <w:numPr>
+          <w:ilvl w:val="0"/>
           <w:numId w:val="0"/>
         </w:numPr>
         <w:rPr>
@@ -162,7 +199,7 @@
           <w:highlight w:val="white"/>
           <w:lang w:val="en-US" w:eastAsia="zh-CN"/>
         </w:rPr>
-        <w:t>类中的接口。如果usdk中的接口不满足你的项目，那需要自己在Usdk源码工程中新加相应的接口。因为</w:t>
+        <w:t>类中的接口。因为</w:t>
       </w:r>
       <w:r>
         <w:rPr>
@@ -287,17 +324,19 @@
     <w:p>
       <w:pPr>
         <w:numPr>
-          <w:numId w:val="0"/>
-        </w:numPr>
-        <w:rPr>
-          <w:rFonts w:hint="eastAsia"/>
-          <w:lang w:val="en-US" w:eastAsia="zh-CN"/>
-        </w:rPr>
-      </w:pPr>
-    </w:p>
-    <w:p>
-      <w:pPr>
-        <w:numPr>
+          <w:ilvl w:val="0"/>
+          <w:numId w:val="0"/>
+        </w:numPr>
+        <w:rPr>
+          <w:rFonts w:hint="eastAsia"/>
+          <w:lang w:val="en-US" w:eastAsia="zh-CN"/>
+        </w:rPr>
+      </w:pPr>
+    </w:p>
+    <w:p>
+      <w:pPr>
+        <w:numPr>
+          <w:ilvl w:val="0"/>
           <w:numId w:val="0"/>
         </w:numPr>
         <w:rPr>
@@ -335,6 +374,7 @@
     <w:p>
       <w:pPr>
         <w:numPr>
+          <w:ilvl w:val="0"/>
           <w:numId w:val="0"/>
         </w:numPr>
         <w:ind w:leftChars="0"/>
@@ -367,6 +407,7 @@
     <w:p>
       <w:pPr>
         <w:numPr>
+          <w:ilvl w:val="0"/>
           <w:numId w:val="0"/>
         </w:numPr>
         <w:ind w:leftChars="0"/>
@@ -427,6 +468,7 @@
     <w:p>
       <w:pPr>
         <w:numPr>
+          <w:ilvl w:val="0"/>
           <w:numId w:val="0"/>
         </w:numPr>
         <w:ind w:leftChars="0"/>
@@ -534,6 +576,7 @@
     <w:p>
       <w:pPr>
         <w:numPr>
+          <w:ilvl w:val="0"/>
           <w:numId w:val="0"/>
         </w:numPr>
         <w:ind w:leftChars="0"/>
@@ -559,6 +602,7 @@
     <w:p>
       <w:pPr>
         <w:numPr>
+          <w:ilvl w:val="0"/>
           <w:numId w:val="0"/>
         </w:numPr>
         <w:ind w:leftChars="0"/>
@@ -600,6 +644,7 @@
     <w:p>
       <w:pPr>
         <w:numPr>
+          <w:ilvl w:val="0"/>
           <w:numId w:val="0"/>
         </w:numPr>
         <w:ind w:leftChars="0"/>
@@ -625,6 +670,7 @@
     <w:p>
       <w:pPr>
         <w:numPr>
+          <w:ilvl w:val="0"/>
           <w:numId w:val="0"/>
         </w:numPr>
         <w:ind w:leftChars="0"/>
@@ -718,6 +764,7 @@
     <w:p>
       <w:pPr>
         <w:numPr>
+          <w:ilvl w:val="0"/>
           <w:numId w:val="0"/>
         </w:numPr>
         <w:rPr>
@@ -742,6 +789,7 @@
     <w:p>
       <w:pPr>
         <w:numPr>
+          <w:ilvl w:val="0"/>
           <w:numId w:val="0"/>
         </w:numPr>
         <w:rPr>
@@ -766,6 +814,7 @@
     <w:p>
       <w:pPr>
         <w:numPr>
+          <w:ilvl w:val="0"/>
           <w:numId w:val="0"/>
         </w:numPr>
         <w:rPr>
@@ -790,6 +839,7 @@
     <w:p>
       <w:pPr>
         <w:numPr>
+          <w:ilvl w:val="0"/>
           <w:numId w:val="0"/>
         </w:numPr>
         <w:rPr>
@@ -814,6 +864,7 @@
     <w:p>
       <w:pPr>
         <w:numPr>
+          <w:ilvl w:val="0"/>
           <w:numId w:val="0"/>
         </w:numPr>
         <w:rPr>
@@ -863,6 +914,7 @@
     <w:p>
       <w:pPr>
         <w:numPr>
+          <w:ilvl w:val="0"/>
           <w:numId w:val="0"/>
         </w:numPr>
         <w:rPr>
@@ -887,6 +939,7 @@
     <w:p>
       <w:pPr>
         <w:numPr>
+          <w:ilvl w:val="0"/>
           <w:numId w:val="0"/>
         </w:numPr>
         <w:rPr>
@@ -938,6 +991,7 @@
       <w:pPr>
         <w:widowControl w:val="0"/>
         <w:numPr>
+          <w:ilvl w:val="0"/>
           <w:numId w:val="0"/>
         </w:numPr>
         <w:jc w:val="both"/>
@@ -982,6 +1036,7 @@
       <w:pPr>
         <w:widowControl w:val="0"/>
         <w:numPr>
+          <w:ilvl w:val="0"/>
           <w:numId w:val="0"/>
         </w:numPr>
         <w:ind w:leftChars="0"/>
@@ -1009,6 +1064,7 @@
       <w:pPr>
         <w:widowControl w:val="0"/>
         <w:numPr>
+          <w:ilvl w:val="0"/>
           <w:numId w:val="0"/>
         </w:numPr>
         <w:ind w:leftChars="0"/>
@@ -1036,6 +1092,7 @@
       <w:pPr>
         <w:widowControl w:val="0"/>
         <w:numPr>
+          <w:ilvl w:val="0"/>
           <w:numId w:val="0"/>
         </w:numPr>
         <w:ind w:leftChars="0"/>
@@ -1081,6 +1138,7 @@
       <w:pPr>
         <w:widowControl w:val="0"/>
         <w:numPr>
+          <w:ilvl w:val="0"/>
           <w:numId w:val="0"/>
         </w:numPr>
         <w:ind w:leftChars="0"/>
@@ -1103,12 +1161,11 @@
         </w:rPr>
         <w:t>通过jenkins的多参远程构造功能，把参数传入到build.bat。需要对build.bat进行相应的改造，去掉键盘输入相关的操作，并且对工具内相应的参数接收来之传入的参数的赋值即可。</w:t>
       </w:r>
-      <w:bookmarkStart w:id="0" w:name="_GoBack"/>
-      <w:bookmarkEnd w:id="0"/>
-    </w:p>
-    <w:p>
-      <w:pPr>
-        <w:numPr>
+    </w:p>
+    <w:p>
+      <w:pPr>
+        <w:numPr>
+          <w:ilvl w:val="0"/>
           <w:numId w:val="0"/>
         </w:numPr>
         <w:ind w:leftChars="0"/>

--- a/doc/Android开发文档.docx
+++ b/doc/Android开发文档.docx
@@ -37,7 +37,7 @@
           <w:rFonts w:hint="eastAsia"/>
           <w:lang w:val="en-US" w:eastAsia="zh-CN"/>
         </w:rPr>
-        <w:t>Usdk的eclipse源码工程在usdk\android下面，除了Usdk源码工程，这里面放置了渠道和插件的eclipse或者android studio适配工程。</w:t>
+        <w:t>Usdk的android源码工程在usdk\android下面，除了Usdk源码工程，这里面放置了渠道和插件的eclipse或者android studio适配工程。</w:t>
       </w:r>
     </w:p>
     <w:p>
@@ -69,603 +69,508 @@
           <w:lang w:val="en-US" w:eastAsia="zh-CN"/>
         </w:rPr>
         <w:t>因为为了极大的扩展并简单的调用固定接口来实现unity和Android层的交互，即使在适配文件中添加额外的适配方法也无需在unity中添加相应接口，所以unity层实现了一个通用方法CallPlugin。</w:t>
+      </w:r>
+    </w:p>
+    <w:p>
+      <w:pPr>
+        <w:numPr>
+          <w:ilvl w:val="0"/>
+          <w:numId w:val="0"/>
+        </w:numPr>
+        <w:rPr>
+          <w:rFonts w:hint="eastAsia"/>
+          <w:lang w:val="en-US" w:eastAsia="zh-CN"/>
+        </w:rPr>
+      </w:pPr>
+    </w:p>
+    <w:p>
+      <w:pPr>
+        <w:numPr>
+          <w:ilvl w:val="0"/>
+          <w:numId w:val="1"/>
+        </w:numPr>
+        <w:ind w:left="0" w:leftChars="0" w:firstLine="0" w:firstLineChars="0"/>
+        <w:rPr>
+          <w:rFonts w:hint="eastAsia"/>
+          <w:lang w:val="en-US" w:eastAsia="zh-CN"/>
+        </w:rPr>
+      </w:pPr>
+      <w:r>
+        <w:rPr>
+          <w:rFonts w:hint="eastAsia"/>
+          <w:lang w:val="en-US" w:eastAsia="zh-CN"/>
+        </w:rPr>
+        <w:t>Android渠道和插件的适配</w:t>
+      </w:r>
+    </w:p>
+    <w:p>
+      <w:pPr>
+        <w:numPr>
+          <w:ilvl w:val="0"/>
+          <w:numId w:val="0"/>
+        </w:numPr>
+        <w:ind w:leftChars="0"/>
+        <w:rPr>
+          <w:rFonts w:hint="eastAsia"/>
+          <w:lang w:val="en-US" w:eastAsia="zh-CN"/>
+        </w:rPr>
+      </w:pPr>
+      <w:r>
+        <w:rPr>
+          <w:rFonts w:hint="eastAsia"/>
+          <w:lang w:val="en-US" w:eastAsia="zh-CN"/>
+        </w:rPr>
+        <w:t>适配工程可以是eclipse或者android studio，适配工程需要引用Usdk源码工程，如果是android studio适配，可以先把usdk打包成aar再给android studio工程引用。适配成功以后需要到publish下的渠道或者插件目录下新建渠道和插件适配后的目录，渠道、插件相关的目录规范（eclipse目录规范）进行重新组织，把适配工程中相应的文件拷贝到相对于的目录中。</w:t>
+      </w:r>
+    </w:p>
+    <w:p>
+      <w:pPr>
+        <w:numPr>
+          <w:ilvl w:val="0"/>
+          <w:numId w:val="2"/>
+        </w:numPr>
+        <w:ind w:leftChars="0"/>
+        <w:rPr>
+          <w:rFonts w:hint="eastAsia"/>
+          <w:lang w:val="en-US" w:eastAsia="zh-CN"/>
+        </w:rPr>
+      </w:pPr>
+      <w:r>
+        <w:rPr>
+          <w:rFonts w:hint="eastAsia"/>
+          <w:lang w:val="en-US" w:eastAsia="zh-CN"/>
+        </w:rPr>
+        <w:t>渠道适配</w:t>
+      </w:r>
+    </w:p>
+    <w:p>
+      <w:pPr>
+        <w:numPr>
+          <w:ilvl w:val="0"/>
+          <w:numId w:val="0"/>
+        </w:numPr>
+        <w:rPr>
+          <w:rFonts w:hint="eastAsia"/>
+          <w:lang w:val="en-US" w:eastAsia="zh-CN"/>
+        </w:rPr>
+      </w:pPr>
+      <w:r>
+        <w:rPr>
+          <w:rFonts w:hint="eastAsia"/>
+          <w:lang w:val="en-US" w:eastAsia="zh-CN"/>
+        </w:rPr>
+        <w:t>渠道适配工程需要新建一个固定名字的包名：com.usdk.plugin，然后新建固定名字为：PlatformProxy.java的适配源文件，新建类为PlatformProxy。PlatformProxy类必须继承</w:t>
+      </w:r>
+      <w:r>
+        <w:rPr>
+          <w:rFonts w:hint="eastAsia" w:ascii="Courier New" w:hAnsi="Courier New"/>
+          <w:color w:val="000000"/>
+          <w:sz w:val="20"/>
+          <w:highlight w:val="lightGray"/>
+        </w:rPr>
+        <w:t>UsdkBase</w:t>
+      </w:r>
+      <w:r>
+        <w:rPr>
+          <w:rFonts w:hint="eastAsia" w:ascii="Courier New" w:hAnsi="Courier New"/>
+          <w:color w:val="000000"/>
+          <w:sz w:val="20"/>
+          <w:highlight w:val="white"/>
+          <w:lang w:val="en-US" w:eastAsia="zh-CN"/>
+        </w:rPr>
+        <w:t>类，然后重写</w:t>
+      </w:r>
+      <w:r>
+        <w:rPr>
+          <w:rFonts w:hint="eastAsia" w:ascii="Courier New" w:hAnsi="Courier New"/>
+          <w:color w:val="000000"/>
+          <w:sz w:val="20"/>
+          <w:highlight w:val="lightGray"/>
+        </w:rPr>
+        <w:t>UsdkBase</w:t>
+      </w:r>
+      <w:r>
+        <w:rPr>
+          <w:rFonts w:hint="eastAsia" w:ascii="Courier New" w:hAnsi="Courier New"/>
+          <w:color w:val="000000"/>
+          <w:sz w:val="20"/>
+          <w:highlight w:val="white"/>
+          <w:lang w:val="en-US" w:eastAsia="zh-CN"/>
+        </w:rPr>
+        <w:t>类中的接口。</w:t>
+      </w:r>
+      <w:r>
+        <w:rPr>
+          <w:rFonts w:hint="eastAsia" w:ascii="Courier New" w:hAnsi="Courier New"/>
+          <w:color w:val="000000"/>
+          <w:sz w:val="20"/>
+          <w:highlight w:val="lightGray"/>
+          <w:lang w:val="en-US" w:eastAsia="zh-CN"/>
+        </w:rPr>
+        <w:t>，</w:t>
+      </w:r>
+      <w:r>
+        <w:rPr>
+          <w:rFonts w:hint="eastAsia" w:ascii="Courier New" w:hAnsi="Courier New"/>
+          <w:color w:val="000000"/>
+          <w:sz w:val="20"/>
+          <w:highlight w:val="lightGray"/>
+        </w:rPr>
+        <w:t>UsdkBase</w:t>
+      </w:r>
+      <w:r>
+        <w:rPr>
+          <w:rFonts w:hint="eastAsia" w:ascii="Courier New" w:hAnsi="Courier New"/>
+          <w:color w:val="000000"/>
+          <w:sz w:val="20"/>
+          <w:highlight w:val="lightGray"/>
+          <w:lang w:val="en-US" w:eastAsia="zh-CN"/>
+        </w:rPr>
+        <w:t>类中包含了android activity周期触发函数和一些常用的接口和字段，比如OnCreate,OnDestroy,OnFnish等，可自行在</w:t>
+      </w:r>
+      <w:r>
+        <w:rPr>
+          <w:rFonts w:hint="eastAsia"/>
+          <w:lang w:val="en-US" w:eastAsia="zh-CN"/>
+        </w:rPr>
+        <w:t>PlatformProxy类中重写和赋值。</w:t>
+      </w:r>
+    </w:p>
+    <w:p>
+      <w:pPr>
+        <w:numPr>
+          <w:ilvl w:val="0"/>
+          <w:numId w:val="0"/>
+        </w:numPr>
+        <w:rPr>
+          <w:rFonts w:hint="eastAsia" w:eastAsiaTheme="minorEastAsia"/>
+          <w:lang w:val="en-US" w:eastAsia="zh-CN"/>
+        </w:rPr>
+      </w:pPr>
+      <w:r>
+        <w:rPr>
+          <w:rFonts w:hint="eastAsia"/>
+          <w:lang w:val="en-US" w:eastAsia="zh-CN"/>
+        </w:rPr>
+        <w:t>注意点：1、包名和类名固定：com.usdk.plugin，PlatformProxy.java 2、继承</w:t>
+      </w:r>
+      <w:r>
+        <w:rPr>
+          <w:rFonts w:hint="eastAsia" w:ascii="Courier New" w:hAnsi="Courier New"/>
+          <w:color w:val="000000"/>
+          <w:sz w:val="20"/>
+          <w:highlight w:val="lightGray"/>
+        </w:rPr>
+        <w:t>UsdkBase</w:t>
+      </w:r>
+      <w:r>
+        <w:rPr>
+          <w:rFonts w:hint="eastAsia" w:ascii="Courier New" w:hAnsi="Courier New"/>
+          <w:color w:val="000000"/>
+          <w:sz w:val="20"/>
+          <w:highlight w:val="white"/>
+          <w:lang w:val="en-US" w:eastAsia="zh-CN"/>
+        </w:rPr>
+        <w:t>类</w:t>
+      </w:r>
+    </w:p>
+    <w:p>
+      <w:pPr>
+        <w:numPr>
+          <w:ilvl w:val="0"/>
+          <w:numId w:val="0"/>
+        </w:numPr>
+        <w:ind w:leftChars="0"/>
+        <w:rPr>
+          <w:rFonts w:hint="eastAsia"/>
+          <w:lang w:val="en-US" w:eastAsia="zh-CN"/>
+        </w:rPr>
+      </w:pPr>
+    </w:p>
+    <w:p>
+      <w:pPr>
+        <w:numPr>
+          <w:ilvl w:val="0"/>
+          <w:numId w:val="2"/>
+        </w:numPr>
+        <w:ind w:left="0" w:leftChars="0" w:firstLine="0" w:firstLineChars="0"/>
+        <w:rPr>
+          <w:rFonts w:hint="eastAsia"/>
+          <w:lang w:val="en-US" w:eastAsia="zh-CN"/>
+        </w:rPr>
+      </w:pPr>
+      <w:r>
+        <w:rPr>
+          <w:rFonts w:hint="eastAsia"/>
+          <w:lang w:val="en-US" w:eastAsia="zh-CN"/>
+        </w:rPr>
+        <w:t>插件适配</w:t>
+      </w:r>
+    </w:p>
+    <w:p>
+      <w:pPr>
+        <w:numPr>
+          <w:ilvl w:val="0"/>
+          <w:numId w:val="0"/>
+        </w:numPr>
+        <w:ind w:leftChars="0"/>
+        <w:rPr>
+          <w:rFonts w:hint="eastAsia" w:ascii="Courier New" w:hAnsi="Courier New"/>
+          <w:color w:val="000000"/>
+          <w:sz w:val="20"/>
+          <w:highlight w:val="white"/>
+          <w:lang w:val="en-US" w:eastAsia="zh-CN"/>
+        </w:rPr>
+      </w:pPr>
+      <w:r>
+        <w:rPr>
+          <w:rFonts w:hint="eastAsia"/>
+          <w:lang w:val="en-US" w:eastAsia="zh-CN"/>
+        </w:rPr>
+        <w:t>渠道适配工程需要新建一个固定名字的包名：com.usdk.plugin，然后新建类名为xxxxProxy.java的适配类，并且适配类需要继承</w:t>
+      </w:r>
+      <w:r>
+        <w:rPr>
+          <w:rFonts w:hint="eastAsia" w:ascii="Courier New" w:hAnsi="Courier New"/>
+          <w:color w:val="000000"/>
+          <w:sz w:val="20"/>
+          <w:highlight w:val="white"/>
+        </w:rPr>
+        <w:t>UsdkBase</w:t>
+      </w:r>
+      <w:r>
+        <w:rPr>
+          <w:rFonts w:hint="eastAsia" w:ascii="Courier New" w:hAnsi="Courier New"/>
+          <w:color w:val="000000"/>
+          <w:sz w:val="20"/>
+          <w:highlight w:val="white"/>
+          <w:lang w:val="en-US" w:eastAsia="zh-CN"/>
+        </w:rPr>
+        <w:t>类，然后在适配类中新加相应的接口或者重写</w:t>
+      </w:r>
+      <w:r>
+        <w:rPr>
+          <w:rFonts w:hint="eastAsia" w:ascii="Courier New" w:hAnsi="Courier New"/>
+          <w:color w:val="000000"/>
+          <w:sz w:val="20"/>
+          <w:highlight w:val="white"/>
+        </w:rPr>
+        <w:t>UsdkBase</w:t>
+      </w:r>
+      <w:r>
+        <w:rPr>
+          <w:rFonts w:hint="eastAsia" w:ascii="Courier New" w:hAnsi="Courier New"/>
+          <w:color w:val="000000"/>
+          <w:sz w:val="20"/>
+          <w:highlight w:val="white"/>
+          <w:lang w:val="en-US" w:eastAsia="zh-CN"/>
+        </w:rPr>
+        <w:t>类中的接口。</w:t>
+      </w:r>
+    </w:p>
+    <w:p>
+      <w:pPr>
+        <w:numPr>
+          <w:ilvl w:val="0"/>
+          <w:numId w:val="0"/>
+        </w:numPr>
+        <w:ind w:leftChars="0"/>
+        <w:rPr>
+          <w:rFonts w:hint="eastAsia" w:ascii="Courier New" w:hAnsi="Courier New"/>
+          <w:color w:val="000000"/>
+          <w:sz w:val="20"/>
+          <w:highlight w:val="white"/>
+          <w:lang w:val="en-US" w:eastAsia="zh-CN"/>
+        </w:rPr>
+      </w:pPr>
+    </w:p>
+    <w:p>
+      <w:pPr>
+        <w:numPr>
+          <w:ilvl w:val="0"/>
+          <w:numId w:val="0"/>
+        </w:numPr>
+        <w:rPr>
+          <w:rFonts w:hint="eastAsia" w:ascii="Courier New" w:hAnsi="Courier New"/>
+          <w:color w:val="000000"/>
+          <w:sz w:val="20"/>
+          <w:highlight w:val="white"/>
+          <w:lang w:val="en-US" w:eastAsia="zh-CN"/>
+        </w:rPr>
+      </w:pPr>
+      <w:r>
+        <w:rPr>
+          <w:rFonts w:hint="eastAsia" w:ascii="Courier New" w:hAnsi="Courier New"/>
+          <w:color w:val="000000"/>
+          <w:sz w:val="20"/>
+          <w:highlight w:val="white"/>
+          <w:lang w:val="en-US" w:eastAsia="zh-CN"/>
+        </w:rPr>
+        <w:t>注意点：</w:t>
+      </w:r>
+      <w:r>
+        <w:rPr>
+          <w:rFonts w:hint="eastAsia"/>
+          <w:lang w:val="en-US" w:eastAsia="zh-CN"/>
+        </w:rPr>
+        <w:t>1、包名：com.usdk.plugin 2、继承</w:t>
+      </w:r>
+      <w:r>
+        <w:rPr>
+          <w:rFonts w:hint="eastAsia" w:ascii="Courier New" w:hAnsi="Courier New"/>
+          <w:color w:val="000000"/>
+          <w:sz w:val="20"/>
+          <w:highlight w:val="white"/>
+        </w:rPr>
+        <w:t>UsdkBase</w:t>
+      </w:r>
+      <w:r>
+        <w:rPr>
+          <w:rFonts w:hint="eastAsia" w:ascii="Courier New" w:hAnsi="Courier New"/>
+          <w:color w:val="000000"/>
+          <w:sz w:val="20"/>
+          <w:highlight w:val="white"/>
+          <w:lang w:val="en-US" w:eastAsia="zh-CN"/>
+        </w:rPr>
+        <w:t>类</w:t>
+      </w:r>
+    </w:p>
+    <w:p>
+      <w:pPr>
+        <w:numPr>
+          <w:ilvl w:val="0"/>
+          <w:numId w:val="0"/>
+        </w:numPr>
+        <w:rPr>
+          <w:rFonts w:hint="eastAsia" w:ascii="Courier New" w:hAnsi="Courier New"/>
+          <w:color w:val="000000"/>
+          <w:sz w:val="20"/>
+          <w:highlight w:val="white"/>
+          <w:lang w:val="en-US" w:eastAsia="zh-CN"/>
+        </w:rPr>
+      </w:pPr>
+    </w:p>
+    <w:p>
+      <w:pPr>
+        <w:numPr>
+          <w:ilvl w:val="0"/>
+          <w:numId w:val="2"/>
+        </w:numPr>
+        <w:ind w:left="0" w:leftChars="0" w:firstLine="0" w:firstLineChars="0"/>
+        <w:rPr>
+          <w:rFonts w:hint="eastAsia" w:ascii="Courier New" w:hAnsi="Courier New"/>
+          <w:color w:val="000000"/>
+          <w:sz w:val="20"/>
+          <w:highlight w:val="white"/>
+          <w:lang w:val="en-US" w:eastAsia="zh-CN"/>
+        </w:rPr>
+      </w:pPr>
+      <w:r>
+        <w:rPr>
+          <w:rFonts w:hint="eastAsia" w:ascii="Courier New" w:hAnsi="Courier New"/>
+          <w:color w:val="000000"/>
+          <w:sz w:val="20"/>
+          <w:highlight w:val="white"/>
+          <w:lang w:val="en-US" w:eastAsia="zh-CN"/>
+        </w:rPr>
+        <w:t>构造Publish打包工程中适配渠道和插件相关目录结构</w:t>
+      </w:r>
+    </w:p>
+    <w:p>
+      <w:pPr>
+        <w:numPr>
+          <w:ilvl w:val="0"/>
+          <w:numId w:val="0"/>
+        </w:numPr>
+        <w:ind w:leftChars="0"/>
+        <w:rPr>
+          <w:rFonts w:hint="eastAsia" w:ascii="Courier New" w:hAnsi="Courier New"/>
+          <w:color w:val="000000"/>
+          <w:sz w:val="20"/>
+          <w:highlight w:val="white"/>
+          <w:lang w:val="en-US" w:eastAsia="zh-CN"/>
+        </w:rPr>
+      </w:pPr>
+      <w:r>
+        <w:rPr>
+          <w:rFonts w:hint="eastAsia" w:ascii="Courier New" w:hAnsi="Courier New"/>
+          <w:color w:val="000000"/>
+          <w:sz w:val="20"/>
+          <w:highlight w:val="white"/>
+          <w:lang w:val="en-US" w:eastAsia="zh-CN"/>
+        </w:rPr>
+        <w:t>适配好了渠道和插件并不意味着工作结束，还需要在publish/android/sdk下的platforms、plugins目录下新建相应渠道或者插件适配目录，并且按照eclipse相关目录结构把适配工程相应的必要文件拷贝到相应目录下，并且新建build.gradle文件进行gradle相应的配置。如果有module依赖，需要新建settings.gradle文件进行module的依赖配置。</w:t>
+      </w:r>
+    </w:p>
+    <w:p>
+      <w:pPr>
+        <w:numPr>
+          <w:ilvl w:val="0"/>
+          <w:numId w:val="0"/>
+        </w:numPr>
+        <w:ind w:leftChars="0"/>
+        <w:rPr>
+          <w:rFonts w:hint="eastAsia" w:ascii="Courier New" w:hAnsi="Courier New"/>
+          <w:color w:val="000000"/>
+          <w:sz w:val="20"/>
+          <w:highlight w:val="white"/>
+          <w:lang w:val="en-US" w:eastAsia="zh-CN"/>
+        </w:rPr>
+      </w:pPr>
+    </w:p>
+    <w:p>
+      <w:pPr>
+        <w:numPr>
+          <w:ilvl w:val="0"/>
+          <w:numId w:val="1"/>
+        </w:numPr>
+        <w:ind w:left="0" w:leftChars="0" w:firstLine="0" w:firstLineChars="0"/>
+        <w:rPr>
+          <w:rFonts w:hint="eastAsia" w:ascii="Courier New" w:hAnsi="Courier New"/>
+          <w:color w:val="000000"/>
+          <w:sz w:val="20"/>
+          <w:highlight w:val="white"/>
+          <w:lang w:val="en-US" w:eastAsia="zh-CN"/>
+        </w:rPr>
+      </w:pPr>
+      <w:r>
+        <w:rPr>
+          <w:rFonts w:hint="eastAsia" w:ascii="Courier New" w:hAnsi="Courier New"/>
+          <w:color w:val="000000"/>
+          <w:sz w:val="20"/>
+          <w:highlight w:val="white"/>
+          <w:lang w:val="en-US" w:eastAsia="zh-CN"/>
+        </w:rPr>
+        <w:t>一键打包</w:t>
+      </w:r>
+    </w:p>
+    <w:p>
+      <w:pPr>
+        <w:numPr>
+          <w:ilvl w:val="0"/>
+          <w:numId w:val="0"/>
+        </w:numPr>
+        <w:ind w:leftChars="0"/>
+        <w:rPr>
+          <w:rFonts w:hint="eastAsia" w:ascii="Courier New" w:hAnsi="Courier New"/>
+          <w:color w:val="000000"/>
+          <w:sz w:val="20"/>
+          <w:highlight w:val="white"/>
+          <w:lang w:val="en-US" w:eastAsia="zh-CN"/>
+        </w:rPr>
+      </w:pPr>
+      <w:r>
+        <w:rPr>
+          <w:rFonts w:hint="eastAsia" w:ascii="Courier New" w:hAnsi="Courier New"/>
+          <w:color w:val="000000"/>
+          <w:sz w:val="20"/>
+          <w:highlight w:val="white"/>
+          <w:lang w:val="en-US" w:eastAsia="zh-CN"/>
+        </w:rPr>
+        <w:t>usdk内置一键打包工具，打包工具使用的是gradle。unity5以上增加了gradle的打包，但是gradle版本一直都比较低，在unity2017.4.17才升级到了gradle3版本。而usdk打包已经脱离了unity的gradle打包，这样可定制化更灵活，能实现的功能更加多样化，但是需要通过unity把游戏工程导出为android工程。Unity2017之前可以导出为eclipse工程，但是高unity2017以上unity已经不能再导出为eclipse工程了，所以usdk兼容了两种工程方式打包，只需要在global.properties配置文件的[Unity]-[export.type]配置相应的工程类型即可，无需其他额外的设置。</w:t>
       </w:r>
       <w:bookmarkStart w:id="0" w:name="_GoBack"/>
       <w:bookmarkEnd w:id="0"/>
-    </w:p>
-    <w:p>
-      <w:pPr>
-        <w:numPr>
-          <w:ilvl w:val="0"/>
-          <w:numId w:val="0"/>
-        </w:numPr>
-        <w:rPr>
-          <w:rFonts w:hint="eastAsia"/>
-          <w:lang w:val="en-US" w:eastAsia="zh-CN"/>
-        </w:rPr>
-      </w:pPr>
-    </w:p>
-    <w:p>
-      <w:pPr>
-        <w:numPr>
-          <w:ilvl w:val="0"/>
-          <w:numId w:val="1"/>
-        </w:numPr>
-        <w:ind w:left="0" w:leftChars="0" w:firstLine="0" w:firstLineChars="0"/>
-        <w:rPr>
-          <w:rFonts w:hint="eastAsia"/>
-          <w:lang w:val="en-US" w:eastAsia="zh-CN"/>
-        </w:rPr>
-      </w:pPr>
-      <w:r>
-        <w:rPr>
-          <w:rFonts w:hint="eastAsia"/>
-          <w:lang w:val="en-US" w:eastAsia="zh-CN"/>
-        </w:rPr>
-        <w:t>Android渠道和插件的适配</w:t>
-      </w:r>
-    </w:p>
-    <w:p>
-      <w:pPr>
-        <w:numPr>
-          <w:ilvl w:val="0"/>
-          <w:numId w:val="0"/>
-        </w:numPr>
-        <w:ind w:leftChars="0"/>
-        <w:rPr>
-          <w:rFonts w:hint="eastAsia"/>
-          <w:lang w:val="en-US" w:eastAsia="zh-CN"/>
-        </w:rPr>
-      </w:pPr>
-      <w:r>
-        <w:rPr>
-          <w:rFonts w:hint="eastAsia"/>
-          <w:lang w:val="en-US" w:eastAsia="zh-CN"/>
-        </w:rPr>
-        <w:t>适配工程可以是eclipse或者android studio，适配工程需要引用Usdk源码工程，如果是android studio适配，可以先把usdk打包成jar再给android studio工程引用。适配成功以后需要到publish下的渠道或者插件目录下新建渠道和插件适配后的目录，渠道、插件相关的目录规范（eclipse目录规范）进行重新组织，把适配工程中相应的文件拷贝到相对于的目录中。</w:t>
-      </w:r>
-    </w:p>
-    <w:p>
-      <w:pPr>
-        <w:numPr>
-          <w:ilvl w:val="0"/>
-          <w:numId w:val="2"/>
-        </w:numPr>
-        <w:ind w:leftChars="0"/>
-        <w:rPr>
-          <w:rFonts w:hint="eastAsia"/>
-          <w:lang w:val="en-US" w:eastAsia="zh-CN"/>
-        </w:rPr>
-      </w:pPr>
-      <w:r>
-        <w:rPr>
-          <w:rFonts w:hint="eastAsia"/>
-          <w:lang w:val="en-US" w:eastAsia="zh-CN"/>
-        </w:rPr>
-        <w:t>渠道适配</w:t>
-      </w:r>
-    </w:p>
-    <w:p>
-      <w:pPr>
-        <w:numPr>
-          <w:ilvl w:val="0"/>
-          <w:numId w:val="0"/>
-        </w:numPr>
-        <w:rPr>
-          <w:rFonts w:hint="eastAsia" w:eastAsiaTheme="minorEastAsia"/>
-          <w:lang w:val="en-US" w:eastAsia="zh-CN"/>
-        </w:rPr>
-      </w:pPr>
-      <w:r>
-        <w:rPr>
-          <w:rFonts w:hint="eastAsia"/>
-          <w:lang w:val="en-US" w:eastAsia="zh-CN"/>
-        </w:rPr>
-        <w:t>渠道适配工程需要新建一个固定名字的包名：com.usdk.plugin，然后新建固定名字为：PlatformProxy.java的适配源文件，新建类为PlatformProxy。PlatformProxy类必须继承</w:t>
-      </w:r>
-      <w:r>
-        <w:rPr>
-          <w:rFonts w:hint="eastAsia" w:ascii="Courier New" w:hAnsi="Courier New"/>
-          <w:color w:val="000000"/>
-          <w:sz w:val="20"/>
-          <w:highlight w:val="white"/>
-        </w:rPr>
-        <w:t>PlatformProxyBase</w:t>
-      </w:r>
-      <w:r>
-        <w:rPr>
-          <w:rFonts w:hint="eastAsia" w:ascii="Courier New" w:hAnsi="Courier New"/>
-          <w:color w:val="000000"/>
-          <w:sz w:val="20"/>
-          <w:highlight w:val="white"/>
-          <w:lang w:val="en-US" w:eastAsia="zh-CN"/>
-        </w:rPr>
-        <w:t>类，然后重写</w:t>
-      </w:r>
-      <w:r>
-        <w:rPr>
-          <w:rFonts w:hint="eastAsia" w:ascii="Courier New" w:hAnsi="Courier New"/>
-          <w:color w:val="000000"/>
-          <w:sz w:val="20"/>
-          <w:highlight w:val="white"/>
-        </w:rPr>
-        <w:t>PlatformProxyBase</w:t>
-      </w:r>
-      <w:r>
-        <w:rPr>
-          <w:rFonts w:hint="eastAsia" w:ascii="Courier New" w:hAnsi="Courier New"/>
-          <w:color w:val="000000"/>
-          <w:sz w:val="20"/>
-          <w:highlight w:val="white"/>
-          <w:lang w:val="en-US" w:eastAsia="zh-CN"/>
-        </w:rPr>
-        <w:t>类中的接口。因为</w:t>
-      </w:r>
-      <w:r>
-        <w:rPr>
-          <w:rFonts w:hint="eastAsia" w:ascii="Courier New" w:hAnsi="Courier New"/>
-          <w:color w:val="000000"/>
-          <w:sz w:val="20"/>
-          <w:highlight w:val="white"/>
-        </w:rPr>
-        <w:t>PlatformProxyBase</w:t>
-      </w:r>
-      <w:r>
-        <w:rPr>
-          <w:rFonts w:hint="eastAsia" w:ascii="Courier New" w:hAnsi="Courier New"/>
-          <w:color w:val="000000"/>
-          <w:sz w:val="20"/>
-          <w:highlight w:val="white"/>
-          <w:lang w:val="en-US" w:eastAsia="zh-CN"/>
-        </w:rPr>
-        <w:t>继承了</w:t>
-      </w:r>
-      <w:r>
-        <w:rPr>
-          <w:rFonts w:hint="eastAsia" w:ascii="Courier New" w:hAnsi="Courier New"/>
-          <w:color w:val="000000"/>
-          <w:sz w:val="20"/>
-          <w:highlight w:val="lightGray"/>
-        </w:rPr>
-        <w:t>UsdkBase</w:t>
-      </w:r>
-      <w:r>
-        <w:rPr>
-          <w:rFonts w:hint="eastAsia" w:ascii="Courier New" w:hAnsi="Courier New"/>
-          <w:color w:val="000000"/>
-          <w:sz w:val="20"/>
-          <w:highlight w:val="lightGray"/>
-          <w:lang w:eastAsia="zh-CN"/>
-        </w:rPr>
-        <w:t>，</w:t>
-      </w:r>
-      <w:r>
-        <w:rPr>
-          <w:rFonts w:hint="eastAsia" w:ascii="Courier New" w:hAnsi="Courier New"/>
-          <w:color w:val="000000"/>
-          <w:sz w:val="20"/>
-          <w:highlight w:val="lightGray"/>
-          <w:lang w:val="en-US" w:eastAsia="zh-CN"/>
-        </w:rPr>
-        <w:t>所以</w:t>
-      </w:r>
-      <w:r>
-        <w:rPr>
-          <w:rFonts w:hint="eastAsia"/>
-          <w:lang w:val="en-US" w:eastAsia="zh-CN"/>
-        </w:rPr>
-        <w:t>PlatformProxy也能重写</w:t>
-      </w:r>
-      <w:r>
-        <w:rPr>
-          <w:rFonts w:hint="eastAsia" w:ascii="Courier New" w:hAnsi="Courier New"/>
-          <w:color w:val="000000"/>
-          <w:sz w:val="20"/>
-          <w:highlight w:val="lightGray"/>
-        </w:rPr>
-        <w:t>UsdkBase</w:t>
-      </w:r>
-      <w:r>
-        <w:rPr>
-          <w:rFonts w:hint="eastAsia" w:ascii="Courier New" w:hAnsi="Courier New"/>
-          <w:color w:val="000000"/>
-          <w:sz w:val="20"/>
-          <w:highlight w:val="lightGray"/>
-          <w:lang w:val="en-US" w:eastAsia="zh-CN"/>
-        </w:rPr>
-        <w:t>类中的接口，</w:t>
-      </w:r>
-      <w:r>
-        <w:rPr>
-          <w:rFonts w:hint="eastAsia" w:ascii="Courier New" w:hAnsi="Courier New"/>
-          <w:color w:val="000000"/>
-          <w:sz w:val="20"/>
-          <w:highlight w:val="lightGray"/>
-        </w:rPr>
-        <w:t>UsdkBase</w:t>
-      </w:r>
-      <w:r>
-        <w:rPr>
-          <w:rFonts w:hint="eastAsia" w:ascii="Courier New" w:hAnsi="Courier New"/>
-          <w:color w:val="000000"/>
-          <w:sz w:val="20"/>
-          <w:highlight w:val="lightGray"/>
-          <w:lang w:val="en-US" w:eastAsia="zh-CN"/>
-        </w:rPr>
-        <w:t>类中包含了android activity周期触发函数和一些常用的接口和字段，比如OnCreate,OnDestroy,OnFnish等，可自行在</w:t>
-      </w:r>
-      <w:r>
-        <w:rPr>
-          <w:rFonts w:hint="eastAsia"/>
-          <w:lang w:val="en-US" w:eastAsia="zh-CN"/>
-        </w:rPr>
-        <w:t>PlatformProxy类中重写和赋值。</w:t>
-      </w:r>
-      <w:r>
-        <w:rPr>
-          <w:rFonts w:hint="eastAsia" w:ascii="Courier New" w:hAnsi="Courier New"/>
-          <w:color w:val="000000"/>
-          <w:sz w:val="20"/>
-          <w:highlight w:val="white"/>
-        </w:rPr>
-        <w:t>PlatformProxyBase</w:t>
-      </w:r>
-      <w:r>
-        <w:rPr>
-          <w:rFonts w:hint="eastAsia" w:ascii="Courier New" w:hAnsi="Courier New"/>
-          <w:color w:val="000000"/>
-          <w:sz w:val="20"/>
-          <w:highlight w:val="white"/>
-          <w:lang w:val="en-US" w:eastAsia="zh-CN"/>
-        </w:rPr>
-        <w:t>类中包含了渠道相关的通用接口，比如Pay,login,logout等。</w:t>
-      </w:r>
-    </w:p>
-    <w:p>
-      <w:pPr>
-        <w:numPr>
-          <w:ilvl w:val="0"/>
-          <w:numId w:val="0"/>
-        </w:numPr>
-        <w:rPr>
-          <w:rFonts w:hint="eastAsia"/>
-          <w:lang w:val="en-US" w:eastAsia="zh-CN"/>
-        </w:rPr>
-      </w:pPr>
-    </w:p>
-    <w:p>
-      <w:pPr>
-        <w:numPr>
-          <w:ilvl w:val="0"/>
-          <w:numId w:val="0"/>
-        </w:numPr>
-        <w:rPr>
-          <w:rFonts w:hint="eastAsia" w:eastAsiaTheme="minorEastAsia"/>
-          <w:lang w:val="en-US" w:eastAsia="zh-CN"/>
-        </w:rPr>
-      </w:pPr>
-      <w:r>
-        <w:rPr>
-          <w:rFonts w:hint="eastAsia"/>
-          <w:lang w:val="en-US" w:eastAsia="zh-CN"/>
-        </w:rPr>
-        <w:t>注意点：1、包名和类名固定：com.usdk.plugin，PlatformProxy.java 2、继承</w:t>
-      </w:r>
-      <w:r>
-        <w:rPr>
-          <w:rFonts w:hint="eastAsia" w:ascii="Courier New" w:hAnsi="Courier New"/>
-          <w:color w:val="000000"/>
-          <w:sz w:val="20"/>
-          <w:highlight w:val="white"/>
-        </w:rPr>
-        <w:t>PlatformProxyBase</w:t>
-      </w:r>
-      <w:r>
-        <w:rPr>
-          <w:rFonts w:hint="eastAsia" w:ascii="Courier New" w:hAnsi="Courier New"/>
-          <w:color w:val="000000"/>
-          <w:sz w:val="20"/>
-          <w:highlight w:val="white"/>
-          <w:lang w:val="en-US" w:eastAsia="zh-CN"/>
-        </w:rPr>
-        <w:t>类</w:t>
-      </w:r>
-    </w:p>
-    <w:p>
-      <w:pPr>
-        <w:numPr>
-          <w:ilvl w:val="0"/>
-          <w:numId w:val="0"/>
-        </w:numPr>
-        <w:ind w:leftChars="0"/>
-        <w:rPr>
-          <w:rFonts w:hint="eastAsia"/>
-          <w:lang w:val="en-US" w:eastAsia="zh-CN"/>
-        </w:rPr>
-      </w:pPr>
-    </w:p>
-    <w:p>
-      <w:pPr>
-        <w:numPr>
-          <w:ilvl w:val="0"/>
-          <w:numId w:val="2"/>
-        </w:numPr>
-        <w:ind w:left="0" w:leftChars="0" w:firstLine="0" w:firstLineChars="0"/>
-        <w:rPr>
-          <w:rFonts w:hint="eastAsia"/>
-          <w:lang w:val="en-US" w:eastAsia="zh-CN"/>
-        </w:rPr>
-      </w:pPr>
-      <w:r>
-        <w:rPr>
-          <w:rFonts w:hint="eastAsia"/>
-          <w:lang w:val="en-US" w:eastAsia="zh-CN"/>
-        </w:rPr>
-        <w:t>插件适配</w:t>
-      </w:r>
-    </w:p>
-    <w:p>
-      <w:pPr>
-        <w:numPr>
-          <w:ilvl w:val="0"/>
-          <w:numId w:val="0"/>
-        </w:numPr>
-        <w:ind w:leftChars="0"/>
-        <w:rPr>
-          <w:rFonts w:hint="eastAsia" w:ascii="Courier New" w:hAnsi="Courier New"/>
-          <w:color w:val="000000"/>
-          <w:sz w:val="20"/>
-          <w:highlight w:val="white"/>
-          <w:lang w:val="en-US" w:eastAsia="zh-CN"/>
-        </w:rPr>
-      </w:pPr>
-      <w:r>
-        <w:rPr>
-          <w:rFonts w:hint="eastAsia"/>
-          <w:lang w:val="en-US" w:eastAsia="zh-CN"/>
-        </w:rPr>
-        <w:t>渠道适配工程需要新建一个固定名字的包名：com.usdk.plugin，然后新建类名为xxxxProxy.java的适配类，并且适配类需要继承</w:t>
-      </w:r>
-      <w:r>
-        <w:rPr>
-          <w:rFonts w:hint="eastAsia" w:ascii="Courier New" w:hAnsi="Courier New"/>
-          <w:color w:val="000000"/>
-          <w:sz w:val="20"/>
-          <w:highlight w:val="white"/>
-        </w:rPr>
-        <w:t>UsdkBase</w:t>
-      </w:r>
-      <w:r>
-        <w:rPr>
-          <w:rFonts w:hint="eastAsia" w:ascii="Courier New" w:hAnsi="Courier New"/>
-          <w:color w:val="000000"/>
-          <w:sz w:val="20"/>
-          <w:highlight w:val="white"/>
-          <w:lang w:val="en-US" w:eastAsia="zh-CN"/>
-        </w:rPr>
-        <w:t>类，然后在适配类中新加相应的接口或者重写</w:t>
-      </w:r>
-      <w:r>
-        <w:rPr>
-          <w:rFonts w:hint="eastAsia" w:ascii="Courier New" w:hAnsi="Courier New"/>
-          <w:color w:val="000000"/>
-          <w:sz w:val="20"/>
-          <w:highlight w:val="white"/>
-        </w:rPr>
-        <w:t>UsdkBase</w:t>
-      </w:r>
-      <w:r>
-        <w:rPr>
-          <w:rFonts w:hint="eastAsia" w:ascii="Courier New" w:hAnsi="Courier New"/>
-          <w:color w:val="000000"/>
-          <w:sz w:val="20"/>
-          <w:highlight w:val="white"/>
-          <w:lang w:val="en-US" w:eastAsia="zh-CN"/>
-        </w:rPr>
-        <w:t>类中的接口。</w:t>
-      </w:r>
-    </w:p>
-    <w:p>
-      <w:pPr>
-        <w:numPr>
-          <w:ilvl w:val="0"/>
-          <w:numId w:val="0"/>
-        </w:numPr>
-        <w:ind w:leftChars="0"/>
-        <w:rPr>
-          <w:rFonts w:hint="eastAsia" w:ascii="Courier New" w:hAnsi="Courier New"/>
-          <w:color w:val="000000"/>
-          <w:sz w:val="20"/>
-          <w:highlight w:val="white"/>
-          <w:lang w:val="en-US" w:eastAsia="zh-CN"/>
-        </w:rPr>
-      </w:pPr>
-    </w:p>
-    <w:p>
-      <w:pPr>
-        <w:numPr>
-          <w:ilvl w:val="0"/>
-          <w:numId w:val="0"/>
-        </w:numPr>
-        <w:rPr>
-          <w:rFonts w:hint="eastAsia" w:ascii="Courier New" w:hAnsi="Courier New"/>
-          <w:color w:val="000000"/>
-          <w:sz w:val="20"/>
-          <w:highlight w:val="white"/>
-          <w:lang w:val="en-US" w:eastAsia="zh-CN"/>
-        </w:rPr>
-      </w:pPr>
-      <w:r>
-        <w:rPr>
-          <w:rFonts w:hint="eastAsia" w:ascii="Courier New" w:hAnsi="Courier New"/>
-          <w:color w:val="000000"/>
-          <w:sz w:val="20"/>
-          <w:highlight w:val="white"/>
-          <w:lang w:val="en-US" w:eastAsia="zh-CN"/>
-        </w:rPr>
-        <w:t>注意点：</w:t>
-      </w:r>
-      <w:r>
-        <w:rPr>
-          <w:rFonts w:hint="eastAsia"/>
-          <w:lang w:val="en-US" w:eastAsia="zh-CN"/>
-        </w:rPr>
-        <w:t>1、包名：com.usdk.plugin 2、继承</w:t>
-      </w:r>
-      <w:r>
-        <w:rPr>
-          <w:rFonts w:hint="eastAsia" w:ascii="Courier New" w:hAnsi="Courier New"/>
-          <w:color w:val="000000"/>
-          <w:sz w:val="20"/>
-          <w:highlight w:val="white"/>
-        </w:rPr>
-        <w:t>UsdkBase</w:t>
-      </w:r>
-      <w:r>
-        <w:rPr>
-          <w:rFonts w:hint="eastAsia" w:ascii="Courier New" w:hAnsi="Courier New"/>
-          <w:color w:val="000000"/>
-          <w:sz w:val="20"/>
-          <w:highlight w:val="white"/>
-          <w:lang w:val="en-US" w:eastAsia="zh-CN"/>
-        </w:rPr>
-        <w:t>类</w:t>
-      </w:r>
-    </w:p>
-    <w:p>
-      <w:pPr>
-        <w:numPr>
-          <w:ilvl w:val="0"/>
-          <w:numId w:val="0"/>
-        </w:numPr>
-        <w:rPr>
-          <w:rFonts w:hint="eastAsia" w:ascii="Courier New" w:hAnsi="Courier New"/>
-          <w:color w:val="000000"/>
-          <w:sz w:val="20"/>
-          <w:highlight w:val="white"/>
-          <w:lang w:val="en-US" w:eastAsia="zh-CN"/>
-        </w:rPr>
-      </w:pPr>
-    </w:p>
-    <w:p>
-      <w:pPr>
-        <w:numPr>
-          <w:ilvl w:val="0"/>
-          <w:numId w:val="2"/>
-        </w:numPr>
-        <w:ind w:left="0" w:leftChars="0" w:firstLine="0" w:firstLineChars="0"/>
-        <w:rPr>
-          <w:rFonts w:hint="eastAsia" w:ascii="Courier New" w:hAnsi="Courier New"/>
-          <w:color w:val="000000"/>
-          <w:sz w:val="20"/>
-          <w:highlight w:val="white"/>
-          <w:lang w:val="en-US" w:eastAsia="zh-CN"/>
-        </w:rPr>
-      </w:pPr>
-      <w:r>
-        <w:rPr>
-          <w:rFonts w:hint="eastAsia" w:ascii="Courier New" w:hAnsi="Courier New"/>
-          <w:color w:val="000000"/>
-          <w:sz w:val="20"/>
-          <w:highlight w:val="white"/>
-          <w:lang w:val="en-US" w:eastAsia="zh-CN"/>
-        </w:rPr>
-        <w:t>构造Publish打包工程中适配渠道和插件相关目录结构</w:t>
-      </w:r>
-    </w:p>
-    <w:p>
-      <w:pPr>
-        <w:numPr>
-          <w:ilvl w:val="0"/>
-          <w:numId w:val="0"/>
-        </w:numPr>
-        <w:ind w:leftChars="0"/>
-        <w:rPr>
-          <w:rFonts w:hint="eastAsia" w:ascii="Courier New" w:hAnsi="Courier New"/>
-          <w:color w:val="000000"/>
-          <w:sz w:val="20"/>
-          <w:highlight w:val="white"/>
-          <w:lang w:val="en-US" w:eastAsia="zh-CN"/>
-        </w:rPr>
-      </w:pPr>
-      <w:r>
-        <w:rPr>
-          <w:rFonts w:hint="eastAsia" w:ascii="Courier New" w:hAnsi="Courier New"/>
-          <w:color w:val="000000"/>
-          <w:sz w:val="20"/>
-          <w:highlight w:val="white"/>
-          <w:lang w:val="en-US" w:eastAsia="zh-CN"/>
-        </w:rPr>
-        <w:t>适配好了渠道和插件并不意味着工作结束，还需要在publish/android/sdk下的platforms、plugins目录下新建相应渠道或者插件适配目录，并且按照eclipse相关目录结构把适配工程相应的必要文件拷贝到相应目录下，并且新建build.gradle文件进行gradle相应的配置。如果有module依赖，需要新建settings.gradle文件进行module的依赖配置。</w:t>
-      </w:r>
-    </w:p>
-    <w:p>
-      <w:pPr>
-        <w:numPr>
-          <w:ilvl w:val="0"/>
-          <w:numId w:val="0"/>
-        </w:numPr>
-        <w:ind w:leftChars="0"/>
-        <w:rPr>
-          <w:rFonts w:hint="eastAsia" w:ascii="Courier New" w:hAnsi="Courier New"/>
-          <w:color w:val="000000"/>
-          <w:sz w:val="20"/>
-          <w:highlight w:val="white"/>
-          <w:lang w:val="en-US" w:eastAsia="zh-CN"/>
-        </w:rPr>
-      </w:pPr>
-    </w:p>
-    <w:p>
-      <w:pPr>
-        <w:numPr>
-          <w:ilvl w:val="0"/>
-          <w:numId w:val="1"/>
-        </w:numPr>
-        <w:ind w:left="0" w:leftChars="0" w:firstLine="0" w:firstLineChars="0"/>
-        <w:rPr>
-          <w:rFonts w:hint="eastAsia" w:ascii="Courier New" w:hAnsi="Courier New"/>
-          <w:color w:val="000000"/>
-          <w:sz w:val="20"/>
-          <w:highlight w:val="white"/>
-          <w:lang w:val="en-US" w:eastAsia="zh-CN"/>
-        </w:rPr>
-      </w:pPr>
-      <w:r>
-        <w:rPr>
-          <w:rFonts w:hint="eastAsia" w:ascii="Courier New" w:hAnsi="Courier New"/>
-          <w:color w:val="000000"/>
-          <w:sz w:val="20"/>
-          <w:highlight w:val="white"/>
-          <w:lang w:val="en-US" w:eastAsia="zh-CN"/>
-        </w:rPr>
-        <w:t>一键打包</w:t>
-      </w:r>
-    </w:p>
-    <w:p>
-      <w:pPr>
-        <w:numPr>
-          <w:ilvl w:val="0"/>
-          <w:numId w:val="0"/>
-        </w:numPr>
-        <w:ind w:leftChars="0"/>
-        <w:rPr>
-          <w:rFonts w:hint="eastAsia" w:ascii="Courier New" w:hAnsi="Courier New"/>
-          <w:color w:val="000000"/>
-          <w:sz w:val="20"/>
-          <w:highlight w:val="white"/>
-          <w:lang w:val="en-US" w:eastAsia="zh-CN"/>
-        </w:rPr>
-      </w:pPr>
-      <w:r>
-        <w:rPr>
-          <w:rFonts w:hint="eastAsia" w:ascii="Courier New" w:hAnsi="Courier New"/>
-          <w:color w:val="000000"/>
-          <w:sz w:val="20"/>
-          <w:highlight w:val="white"/>
-          <w:lang w:val="en-US" w:eastAsia="zh-CN"/>
-        </w:rPr>
-        <w:t>usdk内置一键打包工具，打包工具使用的是gradle,版本为3.1.2。unity5以上增加了gradle的打包，但是gradle版本一直都比较低，在unity2017.4.17才升级到了gradle3版本。而usdk打包已经脱离了unity的gradle打包，这样可定制化更灵活，能实现的功能更加多样化，但是需要通过unity把游戏工程导出为android工程。Unity2017之前可以导出为eclipse工程，但是高unity2017以上unity已经不能再导出为eclipse工程了，所以usdk兼容了两种工程方式打包，只需要在global.properties配置文件的[Unity]-[export.type]配置相应的工程类型即可，无需其他额外的设置。</w:t>
-      </w:r>
     </w:p>
     <w:p>
       <w:pPr>
@@ -1189,7 +1094,7 @@
 </file>
 
 <file path=word/numbering.xml><?xml version="1.0" encoding="utf-8"?>
-<w:numbering xmlns:wpc="http://schemas.microsoft.com/office/word/2010/wordprocessingCanvas" xmlns:mc="http://schemas.openxmlformats.org/markup-compatibility/2006" xmlns:o="urn:schemas-microsoft-com:office:office" xmlns:r="http://schemas.openxmlformats.org/officeDocument/2006/relationships" xmlns:m="http://schemas.openxmlformats.org/officeDocument/2006/math" xmlns:v="urn:schemas-microsoft-com:vml" xmlns:wp14="http://schemas.microsoft.com/office/word/2010/wordprocessingDrawing" xmlns:wp="http://schemas.openxmlformats.org/drawingml/2006/wordprocessingDrawing" xmlns:w10="urn:schemas-microsoft-com:office:word" xmlns:w="http://schemas.openxmlformats.org/wordprocessingml/2006/main" xmlns:w14="http://schemas.microsoft.com/office/word/2010/wordml" xmlns:wpg="http://schemas.microsoft.com/office/word/2010/wordprocessingGroup" xmlns:wpi="http://schemas.microsoft.com/office/word/2010/wordprocessingInk" xmlns:wne="http://schemas.microsoft.com/office/word/2006/wordml" xmlns:wps="http://schemas.microsoft.com/office/word/2010/wordprocessingShape" mc:Ignorable="w14 wp14">
+<w:numbering xmlns:wpc="http://schemas.microsoft.com/office/word/2010/wordprocessingCanvas" xmlns:mc="http://schemas.openxmlformats.org/markup-compatibility/2006" xmlns:o="urn:schemas-microsoft-com:office:office" xmlns:r="http://schemas.openxmlformats.org/officeDocument/2006/relationships" xmlns:m="http://schemas.openxmlformats.org/officeDocument/2006/math" xmlns:v="urn:schemas-microsoft-com:vml" xmlns:wp14="http://schemas.microsoft.com/office/word/2010/wordprocessingDrawing" xmlns:wp="http://schemas.openxmlformats.org/drawingml/2006/wordprocessingDrawing" xmlns:w10="urn:schemas-microsoft-com:office:word" xmlns:w="http://schemas.openxmlformats.org/wordprocessingml/2006/main" xmlns:w14="http://schemas.microsoft.com/office/word/2010/wordml" xmlns:wpg="http://schemas.microsoft.com/office/word/2010/wordprocessingGroup" xmlns:wpi="http://schemas.microsoft.com/office/word/2010/wordprocessingInk" xmlns:wne="http://schemas.microsoft.com/office/word/2006/wordml" xmlns:wps="http://schemas.microsoft.com/office/word/2010/wordprocessingShape" xmlns:wpsCustomData="http://www.wps.cn/officeDocument/2013/wpsCustomData" mc:Ignorable="w14 wp14">
   <w:abstractNum w:abstractNumId="0">
     <w:nsid w:val="DC04CA2A"/>
     <w:multiLevelType w:val="singleLevel"/>
@@ -1242,13 +1147,14 @@
 </file>
 
 <file path=word/styles.xml><?xml version="1.0" encoding="utf-8"?>
-<w:styles xmlns:mc="http://schemas.openxmlformats.org/markup-compatibility/2006" xmlns:o="urn:schemas-microsoft-com:office:office" xmlns:r="http://schemas.openxmlformats.org/officeDocument/2006/relationships" xmlns:m="http://schemas.openxmlformats.org/officeDocument/2006/math" xmlns:v="urn:schemas-microsoft-com:vml" xmlns:w="http://schemas.openxmlformats.org/wordprocessingml/2006/main" xmlns:w14="http://schemas.microsoft.com/office/word/2010/wordml" xmlns:w10="urn:schemas-microsoft-com:office:word" xmlns:sl="http://schemas.openxmlformats.org/schemaLibrary/2006/main" mc:Ignorable="w14">
+<w:styles xmlns:mc="http://schemas.openxmlformats.org/markup-compatibility/2006" xmlns:o="urn:schemas-microsoft-com:office:office" xmlns:r="http://schemas.openxmlformats.org/officeDocument/2006/relationships" xmlns:m="http://schemas.openxmlformats.org/officeDocument/2006/math" xmlns:v="urn:schemas-microsoft-com:vml" xmlns:w="http://schemas.openxmlformats.org/wordprocessingml/2006/main" xmlns:w14="http://schemas.microsoft.com/office/word/2010/wordml" xmlns:w10="urn:schemas-microsoft-com:office:word" xmlns:sl="http://schemas.openxmlformats.org/schemaLibrary/2006/main" xmlns:wpsCustomData="http://www.wps.cn/officeDocument/2013/wpsCustomData" mc:Ignorable="w14">
   <w:docDefaults>
     <w:rPrDefault>
       <w:rPr>
         <w:rFonts w:asciiTheme="minorHAnsi" w:hAnsiTheme="minorHAnsi" w:eastAsiaTheme="minorEastAsia" w:cstheme="minorBidi"/>
       </w:rPr>
     </w:rPrDefault>
+    <w:pPrDefault/>
   </w:docDefaults>
   <w:latentStyles w:count="260" w:defQFormat="0" w:defUnhideWhenUsed="1" w:defSemiHidden="1" w:defUIPriority="99" w:defLockedState="0">
     <w:lsdException w:qFormat="1" w:unhideWhenUsed="0" w:uiPriority="0" w:semiHidden="0" w:name="Normal"/>
@@ -1526,7 +1432,6 @@
     <w:semiHidden/>
     <w:uiPriority w:val="0"/>
     <w:tblPr>
-      <w:tblLayout w:type="fixed"/>
       <w:tblCellMar>
         <w:top w:w="0" w:type="dxa"/>
         <w:left w:w="108" w:type="dxa"/>
